--- a/Documents/ENGR 1190 -Test document.docx
+++ b/Documents/ENGR 1190 -Test document.docx
@@ -375,7 +375,25 @@
           <w:sz w:val="24"/>
           <w:szCs w:val="24"/>
         </w:rPr>
-        <w:t>August 3, 2021</w:t>
+        <w:t xml:space="preserve">August </w:t>
+      </w:r>
+      <w:r>
+        <w:rPr>
+          <w:rFonts w:eastAsia="Verdana"/>
+          <w:bCs/>
+          <w:sz w:val="24"/>
+          <w:szCs w:val="24"/>
+        </w:rPr>
+        <w:t>4</w:t>
+      </w:r>
+      <w:r>
+        <w:rPr>
+          <w:rFonts w:eastAsia="Verdana"/>
+          <w:bCs/>
+          <w:sz w:val="24"/>
+          <w:szCs w:val="24"/>
+        </w:rPr>
+        <w:t>, 2021</w:t>
       </w:r>
     </w:p>
     <w:p>
@@ -2606,12 +2624,53 @@
     <w:p>
       <w:pPr>
         <w:spacing w:line="480" w:lineRule="auto"/>
-        <w:rPr>
-          <w:rFonts w:eastAsia="Verdana"/>
-          <w:sz w:val="24"/>
-          <w:szCs w:val="24"/>
-        </w:rPr>
-      </w:pPr>
+        <w:ind w:firstLine="720"/>
+        <w:rPr>
+          <w:rFonts w:eastAsia="Verdana"/>
+          <w:sz w:val="24"/>
+          <w:szCs w:val="24"/>
+        </w:rPr>
+      </w:pPr>
+      <w:r>
+        <w:rPr>
+          <w:rFonts w:eastAsia="Verdana"/>
+          <w:sz w:val="24"/>
+          <w:szCs w:val="24"/>
+        </w:rPr>
+        <w:t xml:space="preserve">This set the </w:t>
+      </w:r>
+      <w:r>
+        <w:rPr>
+          <w:rFonts w:eastAsia="Verdana"/>
+          <w:sz w:val="24"/>
+          <w:szCs w:val="24"/>
+        </w:rPr>
+        <w:t>maximum</w:t>
+      </w:r>
+      <w:r>
+        <w:rPr>
+          <w:rFonts w:eastAsia="Verdana"/>
+          <w:sz w:val="24"/>
+          <w:szCs w:val="24"/>
+        </w:rPr>
+        <w:t xml:space="preserve"> range of the robot, the far</w:t>
+      </w:r>
+      <w:r>
+        <w:rPr>
+          <w:rFonts w:eastAsia="Verdana"/>
+          <w:sz w:val="24"/>
+          <w:szCs w:val="24"/>
+        </w:rPr>
+        <w:t>th</w:t>
+      </w:r>
+      <w:r>
+        <w:rPr>
+          <w:rFonts w:eastAsia="Verdana"/>
+          <w:sz w:val="24"/>
+          <w:szCs w:val="24"/>
+        </w:rPr>
+        <w:t>est the robot can turn is -90. The reason the number is negative is that the bound is going to the left side.</w:t>
+      </w:r>
     </w:p>
     <w:p>
       <w:pPr>
@@ -2810,6 +2869,38 @@
           <w:sz w:val="24"/>
           <w:szCs w:val="24"/>
         </w:rPr>
+        <w:t>This function will perform a subroutine to grab the object in</w:t>
+      </w:r>
+      <w:r>
+        <w:rPr>
+          <w:rFonts w:eastAsia="Verdana"/>
+          <w:sz w:val="24"/>
+          <w:szCs w:val="24"/>
+        </w:rPr>
+        <w:t xml:space="preserve"> </w:t>
+      </w:r>
+      <w:r>
+        <w:rPr>
+          <w:rFonts w:eastAsia="Verdana"/>
+          <w:sz w:val="24"/>
+          <w:szCs w:val="24"/>
+        </w:rPr>
+        <w:t>front of it.</w:t>
+      </w:r>
+      <w:r>
+        <w:rPr>
+          <w:rFonts w:eastAsia="Verdana"/>
+          <w:sz w:val="24"/>
+          <w:szCs w:val="24"/>
+        </w:rPr>
+        <w:t xml:space="preserve"> </w:t>
+      </w:r>
+      <w:r>
+        <w:rPr>
+          <w:rFonts w:eastAsia="Verdana"/>
+          <w:sz w:val="24"/>
+          <w:szCs w:val="24"/>
+        </w:rPr>
         <w:t>We se</w:t>
       </w:r>
       <w:r>
@@ -3035,6 +3126,8 @@
         <w:spacing w:line="480" w:lineRule="auto"/>
         <w:rPr>
           <w:rFonts w:eastAsia="Verdana"/>
+          <w:i/>
+          <w:iCs/>
           <w:sz w:val="24"/>
           <w:szCs w:val="24"/>
         </w:rPr>
@@ -3282,6 +3375,8 @@
       <w:r>
         <w:rPr>
           <w:rFonts w:eastAsia="Verdana"/>
+          <w:i/>
+          <w:iCs/>
           <w:sz w:val="24"/>
           <w:szCs w:val="24"/>
         </w:rPr>
@@ -3290,11 +3385,71 @@
       <w:r>
         <w:rPr>
           <w:rFonts w:eastAsia="Verdana"/>
+          <w:i/>
+          <w:iCs/>
+          <w:sz w:val="24"/>
+          <w:szCs w:val="24"/>
+        </w:rPr>
+        <w:t>At the same time, we adjust the high to the ultrasonic sensor to have a more accurate reading.</w:t>
+      </w:r>
+      <w:r>
+        <w:rPr>
+          <w:rFonts w:eastAsia="Verdana"/>
+          <w:i/>
+          <w:iCs/>
           <w:sz w:val="24"/>
           <w:szCs w:val="24"/>
         </w:rPr>
         <w:t xml:space="preserve"> </w:t>
       </w:r>
+    </w:p>
+    <w:p>
+      <w:pPr>
+        <w:spacing w:line="480" w:lineRule="auto"/>
+        <w:rPr>
+          <w:rFonts w:eastAsia="Verdana"/>
+          <w:i/>
+          <w:iCs/>
+          <w:sz w:val="24"/>
+          <w:szCs w:val="24"/>
+        </w:rPr>
+      </w:pPr>
+    </w:p>
+    <w:p>
+      <w:pPr>
+        <w:spacing w:line="480" w:lineRule="auto"/>
+        <w:rPr>
+          <w:rFonts w:eastAsia="Verdana"/>
+          <w:i/>
+          <w:iCs/>
+          <w:sz w:val="24"/>
+          <w:szCs w:val="24"/>
+        </w:rPr>
+      </w:pPr>
+    </w:p>
+    <w:p>
+      <w:pPr>
+        <w:spacing w:line="480" w:lineRule="auto"/>
+        <w:rPr>
+          <w:rFonts w:eastAsia="Verdana"/>
+          <w:i/>
+          <w:iCs/>
+          <w:sz w:val="24"/>
+          <w:szCs w:val="24"/>
+        </w:rPr>
+      </w:pPr>
+    </w:p>
+    <w:p>
+      <w:pPr>
+        <w:spacing w:line="480" w:lineRule="auto"/>
+        <w:rPr>
+          <w:rFonts w:eastAsia="Verdana"/>
+          <w:i/>
+          <w:iCs/>
+          <w:sz w:val="24"/>
+          <w:szCs w:val="24"/>
+        </w:rPr>
+      </w:pPr>
     </w:p>
     <w:p>
       <w:pPr>
@@ -3316,6 +3471,7 @@
           <w:szCs w:val="24"/>
           <w:u w:val="single"/>
         </w:rPr>
+        <w:lastRenderedPageBreak/>
         <w:t>Drop function</w:t>
       </w:r>
     </w:p>
@@ -3381,17 +3537,6 @@
     </w:p>
     <w:p>
       <w:pPr>
-        <w:pStyle w:val="ListParagraph"/>
-        <w:spacing w:line="480" w:lineRule="auto"/>
-        <w:rPr>
-          <w:sz w:val="24"/>
-          <w:szCs w:val="24"/>
-          <w:u w:val="single"/>
-        </w:rPr>
-      </w:pPr>
-    </w:p>
-    <w:p>
-      <w:pPr>
         <w:spacing w:line="480" w:lineRule="auto"/>
         <w:ind w:firstLine="720"/>
         <w:rPr>
@@ -3399,13 +3544,26 @@
           <w:szCs w:val="24"/>
         </w:rPr>
       </w:pPr>
+      <w:r>
+        <w:rPr>
+          <w:sz w:val="24"/>
+          <w:szCs w:val="24"/>
+        </w:rPr>
+        <w:t>This function will perform a subroutine to release the claw and drop the item it was holding. Once release the function will display the claw is in a release state.</w:t>
+      </w:r>
+      <w:r>
+        <w:rPr>
+          <w:sz w:val="24"/>
+          <w:szCs w:val="24"/>
+        </w:rPr>
+        <w:t xml:space="preserve"> </w:t>
+      </w:r>
       <w:proofErr w:type="gramStart"/>
       <w:r>
         <w:rPr>
           <w:sz w:val="24"/>
           <w:szCs w:val="24"/>
         </w:rPr>
-        <w:lastRenderedPageBreak/>
         <w:t>Simi</w:t>
       </w:r>
       <w:r>
@@ -3881,6 +4039,42 @@
         </w:rPr>
         <w:t xml:space="preserve"> and break.</w:t>
       </w:r>
+    </w:p>
+    <w:p>
+      <w:pPr>
+        <w:spacing w:line="480" w:lineRule="auto"/>
+        <w:rPr>
+          <w:sz w:val="24"/>
+          <w:szCs w:val="24"/>
+        </w:rPr>
+      </w:pPr>
+    </w:p>
+    <w:p>
+      <w:pPr>
+        <w:spacing w:line="480" w:lineRule="auto"/>
+        <w:rPr>
+          <w:sz w:val="24"/>
+          <w:szCs w:val="24"/>
+        </w:rPr>
+      </w:pPr>
+    </w:p>
+    <w:p>
+      <w:pPr>
+        <w:spacing w:line="480" w:lineRule="auto"/>
+        <w:rPr>
+          <w:sz w:val="24"/>
+          <w:szCs w:val="24"/>
+        </w:rPr>
+      </w:pPr>
+    </w:p>
+    <w:p>
+      <w:pPr>
+        <w:spacing w:line="480" w:lineRule="auto"/>
+        <w:rPr>
+          <w:sz w:val="24"/>
+          <w:szCs w:val="24"/>
+        </w:rPr>
+      </w:pPr>
     </w:p>
     <w:p>
       <w:pPr>
@@ -3911,6 +4105,7 @@
           <w:szCs w:val="24"/>
           <w:u w:val="single"/>
         </w:rPr>
+        <w:lastRenderedPageBreak/>
         <w:t xml:space="preserve">Within </w:t>
       </w:r>
       <w:r>
@@ -4002,14 +4197,13 @@
         </w:rPr>
         <w:t xml:space="preserve">This function is a </w:t>
       </w:r>
-      <w:proofErr w:type="spellStart"/>
-      <w:r>
-        <w:rPr>
-          <w:sz w:val="24"/>
-          <w:szCs w:val="24"/>
-          <w:lang w:val="en-US"/>
-        </w:rPr>
-        <w:t>b</w:t>
+      <w:r>
+        <w:rPr>
+          <w:sz w:val="24"/>
+          <w:szCs w:val="24"/>
+          <w:lang w:val="en-US"/>
+        </w:rPr>
+        <w:t>B</w:t>
       </w:r>
       <w:r>
         <w:rPr>
@@ -4019,7 +4213,6 @@
         </w:rPr>
         <w:t>oolean</w:t>
       </w:r>
-      <w:proofErr w:type="spellEnd"/>
       <w:r>
         <w:rPr>
           <w:sz w:val="24"/>
@@ -4260,7 +4453,6 @@
           <w:szCs w:val="24"/>
           <w:lang w:val="en-US"/>
         </w:rPr>
-        <w:lastRenderedPageBreak/>
         <w:t xml:space="preserve">To consider: We set up the distances to be between 0 and 5 cm </w:t>
       </w:r>
       <w:r>
@@ -4403,6 +4595,63 @@
           <w:lang w:val="en-US"/>
         </w:rPr>
       </w:pPr>
+    </w:p>
+    <w:p>
+      <w:pPr>
+        <w:pStyle w:val="ListParagraph"/>
+        <w:spacing w:line="480" w:lineRule="auto"/>
+        <w:rPr>
+          <w:sz w:val="24"/>
+          <w:szCs w:val="24"/>
+          <w:u w:val="single"/>
+          <w:lang w:val="en-US"/>
+        </w:rPr>
+      </w:pPr>
+      <w:r>
+        <w:rPr>
+          <w:sz w:val="24"/>
+          <w:szCs w:val="24"/>
+          <w:u w:val="single"/>
+          <w:lang w:val="en-US"/>
+        </w:rPr>
+        <w:br/>
+      </w:r>
+      <w:r>
+        <w:rPr>
+          <w:sz w:val="24"/>
+          <w:szCs w:val="24"/>
+          <w:u w:val="single"/>
+          <w:lang w:val="en-US"/>
+        </w:rPr>
+        <w:br/>
+      </w:r>
+      <w:r>
+        <w:rPr>
+          <w:sz w:val="24"/>
+          <w:szCs w:val="24"/>
+          <w:u w:val="single"/>
+          <w:lang w:val="en-US"/>
+        </w:rPr>
+        <w:br/>
+      </w:r>
+      <w:r>
+        <w:rPr>
+          <w:sz w:val="24"/>
+          <w:szCs w:val="24"/>
+          <w:u w:val="single"/>
+          <w:lang w:val="en-US"/>
+        </w:rPr>
+        <w:br/>
+      </w:r>
+      <w:r>
+        <w:rPr>
+          <w:sz w:val="24"/>
+          <w:szCs w:val="24"/>
+          <w:u w:val="single"/>
+          <w:lang w:val="en-US"/>
+        </w:rPr>
+        <w:br/>
+      </w:r>
     </w:p>
     <w:p>
       <w:pPr>
@@ -4426,6 +4675,7 @@
           <w:u w:val="single"/>
           <w:lang w:val="en-US"/>
         </w:rPr>
+        <w:lastRenderedPageBreak/>
         <w:t>Detected function.</w:t>
       </w:r>
     </w:p>
@@ -4787,7 +5037,6 @@
           <w:szCs w:val="24"/>
           <w:lang w:val="en-US"/>
         </w:rPr>
-        <w:lastRenderedPageBreak/>
         <w:t>-</w:t>
       </w:r>
       <w:r>
@@ -4939,21 +5188,30 @@
       <w:pPr>
         <w:spacing w:line="480" w:lineRule="auto"/>
         <w:rPr>
-          <w:i/>
-          <w:iCs/>
-          <w:sz w:val="24"/>
-          <w:szCs w:val="24"/>
-          <w:lang w:val="en-US"/>
-        </w:rPr>
-      </w:pPr>
-      <w:r>
-        <w:rPr>
-          <w:i/>
-          <w:iCs/>
-          <w:sz w:val="24"/>
-          <w:szCs w:val="24"/>
-          <w:lang w:val="en-US"/>
-        </w:rPr>
+          <w:sz w:val="24"/>
+          <w:szCs w:val="24"/>
+          <w:lang w:val="en-US"/>
+        </w:rPr>
+      </w:pPr>
+    </w:p>
+    <w:p>
+      <w:pPr>
+        <w:spacing w:line="480" w:lineRule="auto"/>
+        <w:rPr>
+          <w:sz w:val="24"/>
+          <w:szCs w:val="24"/>
+          <w:lang w:val="en-US"/>
+        </w:rPr>
+      </w:pPr>
+      <w:r>
+        <w:rPr>
+          <w:i/>
+          <w:iCs/>
+          <w:sz w:val="24"/>
+          <w:szCs w:val="24"/>
+          <w:lang w:val="en-US"/>
+        </w:rPr>
+        <w:lastRenderedPageBreak/>
         <w:t xml:space="preserve">To consider: If you noticed the </w:t>
       </w:r>
       <w:r>
@@ -5104,8 +5362,187 @@
           <w:szCs w:val="24"/>
           <w:lang w:val="en-US"/>
         </w:rPr>
+        <w:t>s</w:t>
+      </w:r>
+      <w:r>
+        <w:rPr>
+          <w:i/>
+          <w:iCs/>
+          <w:sz w:val="24"/>
+          <w:szCs w:val="24"/>
+          <w:lang w:val="en-US"/>
+        </w:rPr>
         <w:t xml:space="preserve">. </w:t>
       </w:r>
+      <w:r>
+        <w:rPr>
+          <w:sz w:val="24"/>
+          <w:szCs w:val="24"/>
+          <w:lang w:val="en-US"/>
+        </w:rPr>
+        <w:t xml:space="preserve">Look at figure </w:t>
+      </w:r>
+      <w:r>
+        <w:rPr>
+          <w:sz w:val="24"/>
+          <w:szCs w:val="24"/>
+          <w:lang w:val="en-US"/>
+        </w:rPr>
+        <w:t>1</w:t>
+      </w:r>
+      <w:r>
+        <w:rPr>
+          <w:sz w:val="24"/>
+          <w:szCs w:val="24"/>
+          <w:lang w:val="en-US"/>
+        </w:rPr>
+        <w:t xml:space="preserve"> for a better understanding of this implantation</w:t>
+      </w:r>
+      <w:r>
+        <w:rPr>
+          <w:sz w:val="24"/>
+          <w:szCs w:val="24"/>
+          <w:lang w:val="en-US"/>
+        </w:rPr>
+        <w:t>.</w:t>
+      </w:r>
+    </w:p>
+    <w:p>
+      <w:pPr>
+        <w:spacing w:line="480" w:lineRule="auto"/>
+        <w:rPr>
+          <w:i/>
+          <w:iCs/>
+          <w:sz w:val="24"/>
+          <w:szCs w:val="24"/>
+          <w:lang w:val="en-US"/>
+        </w:rPr>
+      </w:pPr>
+      <w:r>
+        <w:rPr>
+          <w:sz w:val="24"/>
+          <w:szCs w:val="24"/>
+          <w:lang w:val="en-US"/>
+        </w:rPr>
+        <w:drawing>
+          <wp:inline distT="0" distB="0" distL="0" distR="0" wp14:anchorId="022B73F8" wp14:editId="580CA1B9">
+            <wp:extent cx="5630061" cy="4324954"/>
+            <wp:effectExtent l="0" t="0" r="8890" b="0"/>
+            <wp:docPr id="21" name="Picture 21" descr="Chart, diagram&#10;&#10;Description automatically generated"/>
+            <wp:cNvGraphicFramePr>
+              <a:graphicFrameLocks xmlns:a="http://schemas.openxmlformats.org/drawingml/2006/main" noChangeAspect="1"/>
+            </wp:cNvGraphicFramePr>
+            <a:graphic xmlns:a="http://schemas.openxmlformats.org/drawingml/2006/main">
+              <a:graphicData uri="http://schemas.openxmlformats.org/drawingml/2006/picture">
+                <pic:pic xmlns:pic="http://schemas.openxmlformats.org/drawingml/2006/picture">
+                  <pic:nvPicPr>
+                    <pic:cNvPr id="21" name="Picture 21" descr="Chart, diagram&#10;&#10;Description automatically generated"/>
+                    <pic:cNvPicPr/>
+                  </pic:nvPicPr>
+                  <pic:blipFill>
+                    <a:blip r:embed="rId13"/>
+                    <a:stretch>
+                      <a:fillRect/>
+                    </a:stretch>
+                  </pic:blipFill>
+                  <pic:spPr>
+                    <a:xfrm>
+                      <a:off x="0" y="0"/>
+                      <a:ext cx="5630061" cy="4324954"/>
+                    </a:xfrm>
+                    <a:prstGeom prst="rect">
+                      <a:avLst/>
+                    </a:prstGeom>
+                  </pic:spPr>
+                </pic:pic>
+              </a:graphicData>
+            </a:graphic>
+          </wp:inline>
+        </w:drawing>
+      </w:r>
+    </w:p>
+    <w:p>
+      <w:pPr>
+        <w:pStyle w:val="ListParagraph"/>
+        <w:spacing w:line="480" w:lineRule="auto"/>
+        <w:ind w:left="360"/>
+        <w:rPr>
+          <w:i/>
+          <w:iCs/>
+          <w:sz w:val="24"/>
+          <w:szCs w:val="24"/>
+          <w:lang w:val="en-US"/>
+        </w:rPr>
+      </w:pPr>
+      <w:r>
+        <w:rPr>
+          <w:sz w:val="24"/>
+          <w:szCs w:val="24"/>
+          <w:u w:val="single"/>
+          <w:lang w:val="en-US"/>
+        </w:rPr>
+        <w:br/>
+      </w:r>
+      <w:r>
+        <w:rPr>
+          <w:i/>
+          <w:iCs/>
+          <w:sz w:val="24"/>
+          <w:szCs w:val="24"/>
+          <w:lang w:val="en-US"/>
+        </w:rPr>
+        <w:t>figure 1: Diagram representation of the crane.</w:t>
+      </w:r>
+    </w:p>
+    <w:p>
+      <w:pPr>
+        <w:pStyle w:val="ListParagraph"/>
+        <w:spacing w:line="480" w:lineRule="auto"/>
+        <w:ind w:left="360"/>
+        <w:rPr>
+          <w:sz w:val="24"/>
+          <w:szCs w:val="24"/>
+          <w:u w:val="single"/>
+          <w:lang w:val="en-US"/>
+        </w:rPr>
+      </w:pPr>
+    </w:p>
+    <w:p>
+      <w:pPr>
+        <w:pStyle w:val="ListParagraph"/>
+        <w:spacing w:line="480" w:lineRule="auto"/>
+        <w:ind w:left="360"/>
+        <w:rPr>
+          <w:sz w:val="24"/>
+          <w:szCs w:val="24"/>
+          <w:u w:val="single"/>
+          <w:lang w:val="en-US"/>
+        </w:rPr>
+      </w:pPr>
+    </w:p>
+    <w:p>
+      <w:pPr>
+        <w:pStyle w:val="ListParagraph"/>
+        <w:spacing w:line="480" w:lineRule="auto"/>
+        <w:ind w:left="360"/>
+        <w:rPr>
+          <w:sz w:val="24"/>
+          <w:szCs w:val="24"/>
+          <w:u w:val="single"/>
+          <w:lang w:val="en-US"/>
+        </w:rPr>
+      </w:pPr>
+    </w:p>
+    <w:p>
+      <w:pPr>
+        <w:spacing w:line="480" w:lineRule="auto"/>
+        <w:rPr>
+          <w:sz w:val="24"/>
+          <w:szCs w:val="24"/>
+          <w:u w:val="single"/>
+          <w:lang w:val="en-US"/>
+        </w:rPr>
+      </w:pPr>
     </w:p>
     <w:p>
       <w:pPr>
@@ -5115,18 +5552,21 @@
           <w:numId w:val="7"/>
         </w:numPr>
         <w:spacing w:line="480" w:lineRule="auto"/>
-        <w:rPr>
-          <w:sz w:val="24"/>
-          <w:szCs w:val="24"/>
-          <w:lang w:val="en-US"/>
-        </w:rPr>
-      </w:pPr>
-      <w:r>
-        <w:rPr>
-          <w:sz w:val="24"/>
-          <w:szCs w:val="24"/>
-          <w:lang w:val="en-US"/>
-        </w:rPr>
+        <w:ind w:left="360"/>
+        <w:rPr>
+          <w:sz w:val="24"/>
+          <w:szCs w:val="24"/>
+          <w:u w:val="single"/>
+          <w:lang w:val="en-US"/>
+        </w:rPr>
+      </w:pPr>
+      <w:r>
+        <w:rPr>
+          <w:sz w:val="24"/>
+          <w:szCs w:val="24"/>
+          <w:lang w:val="en-US"/>
+        </w:rPr>
+        <w:lastRenderedPageBreak/>
         <w:t>Set mode function</w:t>
       </w:r>
     </w:p>
@@ -5144,14 +5584,12 @@
       <w:r>
         <w:rPr>
           <w:noProof/>
-          <w:sz w:val="24"/>
-          <w:szCs w:val="24"/>
           <w:lang w:val="en-US"/>
         </w:rPr>
         <w:drawing>
-          <wp:inline distT="0" distB="0" distL="0" distR="0" wp14:anchorId="4675843E" wp14:editId="255F1272">
-            <wp:extent cx="4744112" cy="4058216"/>
-            <wp:effectExtent l="0" t="0" r="0" b="0"/>
+          <wp:inline distT="0" distB="0" distL="0" distR="0" wp14:anchorId="0493AF86" wp14:editId="037F3A0E">
+            <wp:extent cx="4663440" cy="3989207"/>
+            <wp:effectExtent l="0" t="0" r="3810" b="0"/>
             <wp:docPr id="10" name="Picture 10" descr="Text&#10;&#10;Description automatically generated with low confidence"/>
             <wp:cNvGraphicFramePr>
               <a:graphicFrameLocks xmlns:a="http://schemas.openxmlformats.org/drawingml/2006/main" noChangeAspect="1"/>
@@ -5164,7 +5602,7 @@
                     <pic:cNvPicPr/>
                   </pic:nvPicPr>
                   <pic:blipFill>
-                    <a:blip r:embed="rId13"/>
+                    <a:blip r:embed="rId14"/>
                     <a:stretch>
                       <a:fillRect/>
                     </a:stretch>
@@ -5172,7 +5610,7 @@
                   <pic:spPr>
                     <a:xfrm>
                       <a:off x="0" y="0"/>
-                      <a:ext cx="4744112" cy="4058216"/>
+                      <a:ext cx="4667062" cy="3992305"/>
                     </a:xfrm>
                     <a:prstGeom prst="rect">
                       <a:avLst/>
@@ -5212,7 +5650,6 @@
           <w:szCs w:val="24"/>
           <w:lang w:val="en-US"/>
         </w:rPr>
-        <w:lastRenderedPageBreak/>
         <w:t xml:space="preserve">The way this function works is </w:t>
       </w:r>
       <w:r>
@@ -5545,7 +5982,25 @@
           <w:sz w:val="24"/>
           <w:szCs w:val="24"/>
         </w:rPr>
-        <w:t xml:space="preserve">and in other to avoid any problems we decided to use white. </w:t>
+        <w:t xml:space="preserve">in other to avoid any problems we decided to use white. </w:t>
+      </w:r>
+      <w:r>
+        <w:rPr>
+          <w:i/>
+          <w:iCs/>
+          <w:sz w:val="24"/>
+          <w:szCs w:val="24"/>
+        </w:rPr>
+        <w:t>We also found that by flitting the sensor, facing down, we got better results for each colour reading</w:t>
+      </w:r>
+      <w:r>
+        <w:rPr>
+          <w:i/>
+          <w:iCs/>
+          <w:sz w:val="24"/>
+          <w:szCs w:val="24"/>
+        </w:rPr>
+        <w:t xml:space="preserve">. </w:t>
       </w:r>
     </w:p>
     <w:p>
@@ -5577,6 +6032,7 @@
           <w:szCs w:val="24"/>
           <w:u w:val="single"/>
         </w:rPr>
+        <w:lastRenderedPageBreak/>
         <w:t>The</w:t>
       </w:r>
       <w:r>
@@ -5626,7 +6082,7 @@
                     <pic:cNvPicPr/>
                   </pic:nvPicPr>
                   <pic:blipFill>
-                    <a:blip r:embed="rId14"/>
+                    <a:blip r:embed="rId15"/>
                     <a:stretch>
                       <a:fillRect/>
                     </a:stretch>
@@ -5743,15 +6199,7 @@
           <w:sz w:val="24"/>
           <w:szCs w:val="24"/>
         </w:rPr>
-        <w:t xml:space="preserve"> to swing the arm back to the right until the touch button gets pressed. Once the button is pressed the program </w:t>
-      </w:r>
-      <w:r>
-        <w:rPr>
-          <w:sz w:val="24"/>
-          <w:szCs w:val="24"/>
-        </w:rPr>
-        <w:lastRenderedPageBreak/>
-        <w:t xml:space="preserve">will stop the motor and reset the gyro. We also have the </w:t>
+        <w:t xml:space="preserve"> to swing the arm back to the right until the touch button gets pressed. Once the button is pressed the program will stop the motor and reset the gyro. We also have the </w:t>
       </w:r>
       <w:proofErr w:type="gramStart"/>
       <w:r>
@@ -5794,11 +6242,57 @@
         </w:rPr>
         <w:t xml:space="preserve"> while loop if the conditions are met.</w:t>
       </w:r>
+      <w:r>
+        <w:rPr>
+          <w:sz w:val="24"/>
+          <w:szCs w:val="24"/>
+        </w:rPr>
+        <w:br/>
+      </w:r>
+      <w:r>
+        <w:rPr>
+          <w:sz w:val="24"/>
+          <w:szCs w:val="24"/>
+        </w:rPr>
+        <w:br/>
+      </w:r>
     </w:p>
     <w:p>
       <w:pPr>
         <w:spacing w:line="480" w:lineRule="auto"/>
         <w:ind w:left="360"/>
+        <w:rPr>
+          <w:sz w:val="24"/>
+          <w:szCs w:val="24"/>
+          <w:u w:val="single"/>
+        </w:rPr>
+      </w:pPr>
+    </w:p>
+    <w:p>
+      <w:pPr>
+        <w:spacing w:line="480" w:lineRule="auto"/>
+        <w:rPr>
+          <w:sz w:val="24"/>
+          <w:szCs w:val="24"/>
+          <w:u w:val="single"/>
+        </w:rPr>
+      </w:pPr>
+    </w:p>
+    <w:p>
+      <w:pPr>
+        <w:pStyle w:val="ListParagraph"/>
+        <w:spacing w:line="480" w:lineRule="auto"/>
+        <w:rPr>
+          <w:sz w:val="24"/>
+          <w:szCs w:val="24"/>
+          <w:u w:val="single"/>
+        </w:rPr>
+      </w:pPr>
+    </w:p>
+    <w:p>
+      <w:pPr>
+        <w:pStyle w:val="ListParagraph"/>
+        <w:spacing w:line="480" w:lineRule="auto"/>
         <w:rPr>
           <w:sz w:val="24"/>
           <w:szCs w:val="24"/>
@@ -5826,6 +6320,7 @@
           <w:szCs w:val="24"/>
           <w:u w:val="single"/>
         </w:rPr>
+        <w:lastRenderedPageBreak/>
         <w:t>Continuation of the main function</w:t>
       </w:r>
     </w:p>
@@ -5860,7 +6355,7 @@
                     <pic:cNvPicPr/>
                   </pic:nvPicPr>
                   <pic:blipFill>
-                    <a:blip r:embed="rId15"/>
+                    <a:blip r:embed="rId16"/>
                     <a:stretch>
                       <a:fillRect/>
                     </a:stretch>
@@ -6099,7 +6594,6 @@
           <w:sz w:val="24"/>
           <w:szCs w:val="24"/>
         </w:rPr>
-        <w:lastRenderedPageBreak/>
         <w:drawing>
           <wp:inline distT="0" distB="0" distL="0" distR="0" wp14:anchorId="7C01809A" wp14:editId="60AF8C0E">
             <wp:extent cx="3781953" cy="2353003"/>
@@ -6116,7 +6610,7 @@
                     <pic:cNvPicPr/>
                   </pic:nvPicPr>
                   <pic:blipFill>
-                    <a:blip r:embed="rId16"/>
+                    <a:blip r:embed="rId17"/>
                     <a:stretch>
                       <a:fillRect/>
                     </a:stretch>
@@ -6152,6 +6646,7 @@
           <w:sz w:val="24"/>
           <w:szCs w:val="24"/>
         </w:rPr>
+        <w:lastRenderedPageBreak/>
         <w:t>In this part of the code</w:t>
       </w:r>
       <w:r>
@@ -6535,23 +7030,40 @@
           <w:sz w:val="24"/>
           <w:szCs w:val="24"/>
         </w:rPr>
-        <w:t xml:space="preserve"> as shown in figure 1.</w:t>
-      </w:r>
-    </w:p>
-    <w:p>
-      <w:pPr>
-        <w:spacing w:line="480" w:lineRule="auto"/>
-        <w:rPr>
-          <w:sz w:val="24"/>
-          <w:szCs w:val="24"/>
-        </w:rPr>
-      </w:pPr>
-      <w:r>
-        <w:rPr>
-          <w:sz w:val="24"/>
-          <w:szCs w:val="24"/>
-        </w:rPr>
-        <w:lastRenderedPageBreak/>
+        <w:t xml:space="preserve"> as shown in figure </w:t>
+      </w:r>
+      <w:r>
+        <w:rPr>
+          <w:i/>
+          <w:iCs/>
+          <w:sz w:val="24"/>
+          <w:szCs w:val="24"/>
+        </w:rPr>
+        <w:t>2</w:t>
+      </w:r>
+      <w:r>
+        <w:rPr>
+          <w:i/>
+          <w:iCs/>
+          <w:sz w:val="24"/>
+          <w:szCs w:val="24"/>
+        </w:rPr>
+        <w:t>.</w:t>
+      </w:r>
+    </w:p>
+    <w:p>
+      <w:pPr>
+        <w:spacing w:line="480" w:lineRule="auto"/>
+        <w:rPr>
+          <w:sz w:val="24"/>
+          <w:szCs w:val="24"/>
+        </w:rPr>
+      </w:pPr>
+      <w:r>
+        <w:rPr>
+          <w:sz w:val="24"/>
+          <w:szCs w:val="24"/>
+        </w:rPr>
         <w:drawing>
           <wp:inline distT="0" distB="0" distL="0" distR="0" wp14:anchorId="1150F3F4" wp14:editId="69AB9B99">
             <wp:extent cx="5334744" cy="4610743"/>
@@ -6568,7 +7080,7 @@
                     <pic:cNvPicPr/>
                   </pic:nvPicPr>
                   <pic:blipFill>
-                    <a:blip r:embed="rId17"/>
+                    <a:blip r:embed="rId18"/>
                     <a:stretch>
                       <a:fillRect/>
                     </a:stretch>
@@ -6594,19 +7106,38 @@
         <w:spacing w:line="480" w:lineRule="auto"/>
         <w:ind w:left="360"/>
         <w:rPr>
-          <w:sz w:val="24"/>
-          <w:szCs w:val="24"/>
-          <w:lang w:val="en-US"/>
-        </w:rPr>
-      </w:pPr>
-      <w:r>
-        <w:rPr>
-          <w:i/>
-          <w:iCs/>
-          <w:sz w:val="24"/>
-          <w:szCs w:val="24"/>
-        </w:rPr>
-        <w:t>Figure 1. The robot</w:t>
+          <w:i/>
+          <w:iCs/>
+          <w:sz w:val="24"/>
+          <w:szCs w:val="24"/>
+        </w:rPr>
+      </w:pPr>
+      <w:r>
+        <w:rPr>
+          <w:i/>
+          <w:iCs/>
+          <w:sz w:val="24"/>
+          <w:szCs w:val="24"/>
+        </w:rPr>
+        <w:t xml:space="preserve">Figure </w:t>
+      </w:r>
+      <w:r>
+        <w:rPr>
+          <w:i/>
+          <w:iCs/>
+          <w:sz w:val="24"/>
+          <w:szCs w:val="24"/>
+        </w:rPr>
+        <w:t>2</w:t>
+      </w:r>
+      <w:r>
+        <w:rPr>
+          <w:i/>
+          <w:iCs/>
+          <w:sz w:val="24"/>
+          <w:szCs w:val="24"/>
+        </w:rPr>
+        <w:t>. The robot</w:t>
       </w:r>
       <w:r>
         <w:rPr>
@@ -6651,126 +7182,330 @@
           <w:sz w:val="24"/>
           <w:szCs w:val="24"/>
         </w:rPr>
-        <w:t xml:space="preserve"> the previous one</w:t>
-      </w:r>
-      <w:r>
-        <w:rPr>
-          <w:i/>
-          <w:iCs/>
-          <w:sz w:val="24"/>
-          <w:szCs w:val="24"/>
-        </w:rPr>
-        <w:t>.</w:t>
-      </w:r>
-    </w:p>
-    <w:p>
-      <w:pPr>
-        <w:spacing w:line="480" w:lineRule="auto"/>
-        <w:ind w:firstLine="720"/>
-        <w:rPr>
-          <w:sz w:val="24"/>
-          <w:szCs w:val="24"/>
-          <w:lang w:val="en-US"/>
-        </w:rPr>
-      </w:pPr>
-    </w:p>
-    <w:p>
-      <w:pPr>
-        <w:spacing w:line="480" w:lineRule="auto"/>
-        <w:rPr>
-          <w:sz w:val="24"/>
-          <w:szCs w:val="24"/>
-        </w:rPr>
-      </w:pPr>
-    </w:p>
-    <w:p>
-      <w:pPr>
-        <w:rPr>
-          <w:sz w:val="24"/>
-          <w:szCs w:val="24"/>
-        </w:rPr>
-      </w:pPr>
-    </w:p>
-    <w:p>
-      <w:pPr>
-        <w:rPr>
-          <w:sz w:val="24"/>
-          <w:szCs w:val="24"/>
-        </w:rPr>
-      </w:pPr>
-    </w:p>
-    <w:p>
-      <w:pPr>
-        <w:rPr>
-          <w:sz w:val="24"/>
-          <w:szCs w:val="24"/>
-        </w:rPr>
-      </w:pPr>
-    </w:p>
-    <w:p>
-      <w:pPr>
-        <w:rPr>
-          <w:sz w:val="24"/>
-          <w:szCs w:val="24"/>
-        </w:rPr>
-      </w:pPr>
-    </w:p>
-    <w:p>
-      <w:pPr>
-        <w:rPr>
-          <w:sz w:val="24"/>
-          <w:szCs w:val="24"/>
-        </w:rPr>
-      </w:pPr>
-    </w:p>
-    <w:p>
-      <w:pPr>
-        <w:rPr>
-          <w:sz w:val="24"/>
-          <w:szCs w:val="24"/>
-        </w:rPr>
-      </w:pPr>
-    </w:p>
-    <w:p>
-      <w:pPr>
-        <w:rPr>
-          <w:sz w:val="24"/>
-          <w:szCs w:val="24"/>
-        </w:rPr>
-      </w:pPr>
-      <w:r>
-        <w:rPr>
-          <w:sz w:val="24"/>
-          <w:szCs w:val="24"/>
-        </w:rPr>
-        <w:t xml:space="preserve"> </w:t>
-      </w:r>
-    </w:p>
-    <w:p>
-      <w:pPr>
-        <w:rPr>
-          <w:sz w:val="24"/>
-          <w:szCs w:val="24"/>
-        </w:rPr>
-      </w:pPr>
-    </w:p>
-    <w:p>
-      <w:pPr>
-        <w:rPr>
-          <w:sz w:val="24"/>
-          <w:szCs w:val="24"/>
-        </w:rPr>
-      </w:pPr>
-    </w:p>
-    <w:p>
-      <w:pPr>
-        <w:rPr>
-          <w:sz w:val="24"/>
-          <w:szCs w:val="24"/>
-        </w:rPr>
-      </w:pPr>
+        <w:t xml:space="preserve"> the previous on</w:t>
+      </w:r>
+      <w:r>
+        <w:rPr>
+          <w:i/>
+          <w:iCs/>
+          <w:sz w:val="24"/>
+          <w:szCs w:val="24"/>
+        </w:rPr>
+        <w:t>e.</w:t>
+      </w:r>
+    </w:p>
+    <w:p>
+      <w:pPr>
+        <w:spacing w:line="480" w:lineRule="auto"/>
+        <w:ind w:left="360"/>
+        <w:rPr>
+          <w:b/>
+          <w:bCs/>
+          <w:sz w:val="24"/>
+          <w:szCs w:val="24"/>
+        </w:rPr>
+      </w:pPr>
+      <w:r>
+        <w:rPr>
+          <w:b/>
+          <w:bCs/>
+          <w:sz w:val="24"/>
+          <w:szCs w:val="24"/>
+        </w:rPr>
+        <w:lastRenderedPageBreak/>
+        <w:t>Final cod</w:t>
+      </w:r>
+      <w:r>
+        <w:rPr>
+          <w:b/>
+          <w:bCs/>
+          <w:sz w:val="24"/>
+          <w:szCs w:val="24"/>
+        </w:rPr>
+        <w:t>e</w:t>
+      </w:r>
+      <w:r>
+        <w:rPr>
+          <w:b/>
+          <w:bCs/>
+          <w:sz w:val="24"/>
+          <w:szCs w:val="24"/>
+        </w:rPr>
+        <w:t>:</w:t>
+      </w:r>
+    </w:p>
+    <w:p>
+      <w:pPr>
+        <w:spacing w:line="480" w:lineRule="auto"/>
+        <w:ind w:left="360"/>
+        <w:rPr>
+          <w:b/>
+          <w:bCs/>
+          <w:sz w:val="24"/>
+          <w:szCs w:val="24"/>
+        </w:rPr>
+      </w:pPr>
+      <w:r>
+        <w:rPr>
+          <w:b/>
+          <w:bCs/>
+          <w:sz w:val="24"/>
+          <w:szCs w:val="24"/>
+        </w:rPr>
+        <w:drawing>
+          <wp:inline distT="0" distB="0" distL="0" distR="0" wp14:anchorId="74EE44AE" wp14:editId="101D52A8">
+            <wp:extent cx="5943600" cy="4864735"/>
+            <wp:effectExtent l="0" t="0" r="0" b="0"/>
+            <wp:docPr id="15" name="Picture 15" descr="Text&#10;&#10;Description automatically generated"/>
+            <wp:cNvGraphicFramePr>
+              <a:graphicFrameLocks xmlns:a="http://schemas.openxmlformats.org/drawingml/2006/main" noChangeAspect="1"/>
+            </wp:cNvGraphicFramePr>
+            <a:graphic xmlns:a="http://schemas.openxmlformats.org/drawingml/2006/main">
+              <a:graphicData uri="http://schemas.openxmlformats.org/drawingml/2006/picture">
+                <pic:pic xmlns:pic="http://schemas.openxmlformats.org/drawingml/2006/picture">
+                  <pic:nvPicPr>
+                    <pic:cNvPr id="15" name="Picture 15" descr="Text&#10;&#10;Description automatically generated"/>
+                    <pic:cNvPicPr/>
+                  </pic:nvPicPr>
+                  <pic:blipFill>
+                    <a:blip r:embed="rId19"/>
+                    <a:stretch>
+                      <a:fillRect/>
+                    </a:stretch>
+                  </pic:blipFill>
+                  <pic:spPr>
+                    <a:xfrm>
+                      <a:off x="0" y="0"/>
+                      <a:ext cx="5943600" cy="4864735"/>
+                    </a:xfrm>
+                    <a:prstGeom prst="rect">
+                      <a:avLst/>
+                    </a:prstGeom>
+                  </pic:spPr>
+                </pic:pic>
+              </a:graphicData>
+            </a:graphic>
+          </wp:inline>
+        </w:drawing>
+      </w:r>
+    </w:p>
+    <w:p>
+      <w:pPr>
+        <w:spacing w:line="480" w:lineRule="auto"/>
+        <w:ind w:left="360"/>
+        <w:rPr>
+          <w:b/>
+          <w:bCs/>
+          <w:sz w:val="24"/>
+          <w:szCs w:val="24"/>
+        </w:rPr>
+      </w:pPr>
+      <w:r>
+        <w:rPr>
+          <w:b/>
+          <w:bCs/>
+          <w:sz w:val="24"/>
+          <w:szCs w:val="24"/>
+        </w:rPr>
+        <w:lastRenderedPageBreak/>
+        <w:drawing>
+          <wp:inline distT="0" distB="0" distL="0" distR="0" wp14:anchorId="622D5528" wp14:editId="56F036CC">
+            <wp:extent cx="5943600" cy="4111625"/>
+            <wp:effectExtent l="0" t="0" r="0" b="3175"/>
+            <wp:docPr id="17" name="Picture 17" descr="Text&#10;&#10;Description automatically generated"/>
+            <wp:cNvGraphicFramePr>
+              <a:graphicFrameLocks xmlns:a="http://schemas.openxmlformats.org/drawingml/2006/main" noChangeAspect="1"/>
+            </wp:cNvGraphicFramePr>
+            <a:graphic xmlns:a="http://schemas.openxmlformats.org/drawingml/2006/main">
+              <a:graphicData uri="http://schemas.openxmlformats.org/drawingml/2006/picture">
+                <pic:pic xmlns:pic="http://schemas.openxmlformats.org/drawingml/2006/picture">
+                  <pic:nvPicPr>
+                    <pic:cNvPr id="17" name="Picture 17" descr="Text&#10;&#10;Description automatically generated"/>
+                    <pic:cNvPicPr/>
+                  </pic:nvPicPr>
+                  <pic:blipFill>
+                    <a:blip r:embed="rId20"/>
+                    <a:stretch>
+                      <a:fillRect/>
+                    </a:stretch>
+                  </pic:blipFill>
+                  <pic:spPr>
+                    <a:xfrm>
+                      <a:off x="0" y="0"/>
+                      <a:ext cx="5943600" cy="4111625"/>
+                    </a:xfrm>
+                    <a:prstGeom prst="rect">
+                      <a:avLst/>
+                    </a:prstGeom>
+                  </pic:spPr>
+                </pic:pic>
+              </a:graphicData>
+            </a:graphic>
+          </wp:inline>
+        </w:drawing>
+      </w:r>
+    </w:p>
+    <w:p>
+      <w:pPr>
+        <w:spacing w:line="480" w:lineRule="auto"/>
+        <w:ind w:left="360"/>
+        <w:rPr>
+          <w:b/>
+          <w:bCs/>
+          <w:sz w:val="24"/>
+          <w:szCs w:val="24"/>
+        </w:rPr>
+      </w:pPr>
+      <w:r>
+        <w:rPr>
+          <w:b/>
+          <w:bCs/>
+          <w:sz w:val="24"/>
+          <w:szCs w:val="24"/>
+        </w:rPr>
+        <w:drawing>
+          <wp:inline distT="0" distB="0" distL="0" distR="0" wp14:anchorId="7B15770B" wp14:editId="003C6E02">
+            <wp:extent cx="5943600" cy="2425065"/>
+            <wp:effectExtent l="0" t="0" r="0" b="0"/>
+            <wp:docPr id="18" name="Picture 18" descr="Text&#10;&#10;Description automatically generated"/>
+            <wp:cNvGraphicFramePr>
+              <a:graphicFrameLocks xmlns:a="http://schemas.openxmlformats.org/drawingml/2006/main" noChangeAspect="1"/>
+            </wp:cNvGraphicFramePr>
+            <a:graphic xmlns:a="http://schemas.openxmlformats.org/drawingml/2006/main">
+              <a:graphicData uri="http://schemas.openxmlformats.org/drawingml/2006/picture">
+                <pic:pic xmlns:pic="http://schemas.openxmlformats.org/drawingml/2006/picture">
+                  <pic:nvPicPr>
+                    <pic:cNvPr id="18" name="Picture 18" descr="Text&#10;&#10;Description automatically generated"/>
+                    <pic:cNvPicPr/>
+                  </pic:nvPicPr>
+                  <pic:blipFill>
+                    <a:blip r:embed="rId21"/>
+                    <a:stretch>
+                      <a:fillRect/>
+                    </a:stretch>
+                  </pic:blipFill>
+                  <pic:spPr>
+                    <a:xfrm>
+                      <a:off x="0" y="0"/>
+                      <a:ext cx="5943600" cy="2425065"/>
+                    </a:xfrm>
+                    <a:prstGeom prst="rect">
+                      <a:avLst/>
+                    </a:prstGeom>
+                  </pic:spPr>
+                </pic:pic>
+              </a:graphicData>
+            </a:graphic>
+          </wp:inline>
+        </w:drawing>
+      </w:r>
+    </w:p>
+    <w:p>
+      <w:pPr>
+        <w:spacing w:line="480" w:lineRule="auto"/>
+        <w:ind w:left="360"/>
+        <w:rPr>
+          <w:b/>
+          <w:bCs/>
+          <w:sz w:val="24"/>
+          <w:szCs w:val="24"/>
+        </w:rPr>
+      </w:pPr>
+    </w:p>
+    <w:p>
+      <w:pPr>
+        <w:spacing w:line="480" w:lineRule="auto"/>
+        <w:ind w:left="360"/>
+        <w:rPr>
+          <w:b/>
+          <w:bCs/>
+          <w:sz w:val="24"/>
+          <w:szCs w:val="24"/>
+        </w:rPr>
+      </w:pPr>
+    </w:p>
+    <w:p>
+      <w:pPr>
+        <w:spacing w:line="480" w:lineRule="auto"/>
+        <w:ind w:left="360"/>
+        <w:rPr>
+          <w:b/>
+          <w:bCs/>
+          <w:sz w:val="24"/>
+          <w:szCs w:val="24"/>
+        </w:rPr>
+      </w:pPr>
+    </w:p>
+    <w:p>
+      <w:pPr>
+        <w:spacing w:line="480" w:lineRule="auto"/>
+        <w:ind w:left="360"/>
+        <w:rPr>
+          <w:b/>
+          <w:bCs/>
+          <w:sz w:val="24"/>
+          <w:szCs w:val="24"/>
+        </w:rPr>
+      </w:pPr>
+    </w:p>
+    <w:p>
+      <w:pPr>
+        <w:spacing w:line="480" w:lineRule="auto"/>
+        <w:ind w:left="360"/>
+        <w:rPr>
+          <w:b/>
+          <w:bCs/>
+          <w:sz w:val="24"/>
+          <w:szCs w:val="24"/>
+        </w:rPr>
+      </w:pPr>
+      <w:r>
+        <w:rPr>
+          <w:b/>
+          <w:bCs/>
+          <w:sz w:val="24"/>
+          <w:szCs w:val="24"/>
+        </w:rPr>
+        <w:lastRenderedPageBreak/>
+        <w:drawing>
+          <wp:inline distT="0" distB="0" distL="0" distR="0" wp14:anchorId="6EFB9E54" wp14:editId="50BE822A">
+            <wp:extent cx="5943600" cy="4154805"/>
+            <wp:effectExtent l="0" t="0" r="0" b="0"/>
+            <wp:docPr id="19" name="Picture 19" descr="Text&#10;&#10;Description automatically generated"/>
+            <wp:cNvGraphicFramePr>
+              <a:graphicFrameLocks xmlns:a="http://schemas.openxmlformats.org/drawingml/2006/main" noChangeAspect="1"/>
+            </wp:cNvGraphicFramePr>
+            <a:graphic xmlns:a="http://schemas.openxmlformats.org/drawingml/2006/main">
+              <a:graphicData uri="http://schemas.openxmlformats.org/drawingml/2006/picture">
+                <pic:pic xmlns:pic="http://schemas.openxmlformats.org/drawingml/2006/picture">
+                  <pic:nvPicPr>
+                    <pic:cNvPr id="19" name="Picture 19" descr="Text&#10;&#10;Description automatically generated"/>
+                    <pic:cNvPicPr/>
+                  </pic:nvPicPr>
+                  <pic:blipFill>
+                    <a:blip r:embed="rId22"/>
+                    <a:stretch>
+                      <a:fillRect/>
+                    </a:stretch>
+                  </pic:blipFill>
+                  <pic:spPr>
+                    <a:xfrm>
+                      <a:off x="0" y="0"/>
+                      <a:ext cx="5943600" cy="4154805"/>
+                    </a:xfrm>
+                    <a:prstGeom prst="rect">
+                      <a:avLst/>
+                    </a:prstGeom>
+                  </pic:spPr>
+                </pic:pic>
+              </a:graphicData>
+            </a:graphic>
+          </wp:inline>
+        </w:drawing>
+      </w:r>
     </w:p>
     <w:sectPr>
+      <w:footerReference w:type="default" r:id="rId23"/>
       <w:pgSz w:w="12240" w:h="15840"/>
       <w:pgMar w:top="1440" w:right="1440" w:bottom="1440" w:left="1440" w:header="720" w:footer="720" w:gutter="0"/>
       <w:cols w:space="720"/>
@@ -6803,6 +7538,60 @@
     </w:p>
   </w:endnote>
 </w:endnotes>
+</file>
+
+<file path=word/footer1.xml><?xml version="1.0" encoding="utf-8"?>
+<w:ftr xmlns:wpc="http://schemas.microsoft.com/office/word/2010/wordprocessingCanvas" xmlns:cx="http://schemas.microsoft.com/office/drawing/2014/chartex" xmlns:cx1="http://schemas.microsoft.com/office/drawing/2015/9/8/chartex" xmlns:cx2="http://schemas.microsoft.com/office/drawing/2015/10/21/chartex" xmlns:cx3="http://schemas.microsoft.com/office/drawing/2016/5/9/chartex" xmlns:cx4="http://schemas.microsoft.com/office/drawing/2016/5/10/chartex" xmlns:cx5="http://schemas.microsoft.com/office/drawing/2016/5/11/chartex" xmlns:cx6="http://schemas.microsoft.com/office/drawing/2016/5/12/chartex" xmlns:cx7="http://schemas.microsoft.com/office/drawing/2016/5/13/chartex" xmlns:cx8="http://schemas.microsoft.com/office/drawing/2016/5/14/chartex" xmlns:mc="http://schemas.openxmlformats.org/markup-compatibility/2006" xmlns:aink="http://schemas.microsoft.com/office/drawing/2016/ink" xmlns:am3d="http://schemas.microsoft.com/office/drawing/2017/model3d" xmlns:o="urn:schemas-microsoft-com:office:office" xmlns:r="http://schemas.openxmlformats.org/officeDocument/2006/relationships" xmlns:m="http://schemas.openxmlformats.org/officeDocument/2006/math" xmlns:v="urn:schemas-microsoft-com:vml" xmlns:wp14="http://schemas.microsoft.com/office/word/2010/wordprocessingDrawing" xmlns:wp="http://schemas.openxmlformats.org/drawingml/2006/wordprocessingDrawing" xmlns:w10="urn:schemas-microsoft-com:office:word" xmlns:w="http://schemas.openxmlformats.org/wordprocessingml/2006/main" xmlns:w14="http://schemas.microsoft.com/office/word/2010/wordml" xmlns:w15="http://schemas.microsoft.com/office/word/2012/wordml" xmlns:w16cex="http://schemas.microsoft.com/office/word/2018/wordml/cex" xmlns:w16cid="http://schemas.microsoft.com/office/word/2016/wordml/cid" xmlns:w16="http://schemas.microsoft.com/office/word/2018/wordml" xmlns:w16sdtdh="http://schemas.microsoft.com/office/word/2020/wordml/sdtdatahash" xmlns:w16se="http://schemas.microsoft.com/office/word/2015/wordml/symex" xmlns:wpg="http://schemas.microsoft.com/office/word/2010/wordprocessingGroup" xmlns:wpi="http://schemas.microsoft.com/office/word/2010/wordprocessingInk" xmlns:wne="http://schemas.microsoft.com/office/word/2006/wordml" xmlns:wps="http://schemas.microsoft.com/office/word/2010/wordprocessingShape" mc:Ignorable="w14 w15 w16se w16cid w16 w16cex w16sdtdh wp14">
+  <w:sdt>
+    <w:sdtPr>
+      <w:id w:val="-2140567538"/>
+      <w:docPartObj>
+        <w:docPartGallery w:val="Page Numbers (Bottom of Page)"/>
+        <w:docPartUnique/>
+      </w:docPartObj>
+    </w:sdtPr>
+    <w:sdtContent>
+      <w:p>
+        <w:pPr>
+          <w:pStyle w:val="Footer"/>
+          <w:jc w:val="right"/>
+        </w:pPr>
+        <w:r>
+          <w:t xml:space="preserve">Page | </w:t>
+        </w:r>
+        <w:r>
+          <w:fldChar w:fldCharType="begin"/>
+        </w:r>
+        <w:r>
+          <w:instrText xml:space="preserve"> PAGE   \* MERGEFORMAT </w:instrText>
+        </w:r>
+        <w:r>
+          <w:fldChar w:fldCharType="separate"/>
+        </w:r>
+        <w:r>
+          <w:rPr>
+            <w:noProof/>
+          </w:rPr>
+          <w:t>2</w:t>
+        </w:r>
+        <w:r>
+          <w:rPr>
+            <w:noProof/>
+          </w:rPr>
+          <w:fldChar w:fldCharType="end"/>
+        </w:r>
+        <w:r>
+          <w:t xml:space="preserve"> </w:t>
+        </w:r>
+      </w:p>
+    </w:sdtContent>
+  </w:sdt>
+  <w:p>
+    <w:pPr>
+      <w:pStyle w:val="Footer"/>
+    </w:pPr>
+  </w:p>
+</w:ftr>
 </file>
 
 <file path=word/footnotes.xml><?xml version="1.0" encoding="utf-8"?>
